--- a/tests/data/sample.docx
+++ b/tests/data/sample.docx
@@ -9,7 +9,7 @@
     </w:p>
     <w:p>
       <w:r>
-        <w:t>Chinese line: 第二段包含中文，需要被过滤。</w:t>
+        <w:t>Chinese line: 第二段包含中文</w:t>
       </w:r>
     </w:p>
     <w:p>
